--- a/manual/Manual Automated Stacks Analysis.docx
+++ b/manual/Manual Automated Stacks Analysis.docx
@@ -11,7 +11,7 @@
       <w:r>
         <w:rPr>
           <w:noProof/>
-          <w:lang w:eastAsia="de-DE"/>
+          <w:lang w:val="en-AU" w:eastAsia="en-AU"/>
         </w:rPr>
         <w:drawing>
           <wp:inline distT="0" distB="0" distL="0" distR="0" wp14:anchorId="40DDEE3E">
@@ -84,7 +84,7 @@
       <w:r>
         <w:rPr>
           <w:noProof/>
-          <w:lang w:eastAsia="de-DE"/>
+          <w:lang w:val="en-AU" w:eastAsia="en-AU"/>
         </w:rPr>
         <mc:AlternateContent>
           <mc:Choice Requires="wps">
@@ -2650,22 +2650,16 @@
           <w:lang w:val="en-AU"/>
         </w:rPr>
       </w:pPr>
+      <w:proofErr w:type="gramStart"/>
       <w:r>
         <w:rPr>
           <w:rFonts w:ascii="Consolas" w:hAnsi="Consolas"/>
           <w:sz w:val="18"/>
           <w:lang w:val="en-AU"/>
         </w:rPr>
-        <w:t>/data</w:t>
-      </w:r>
-      <w:r>
-        <w:rPr>
-          <w:rFonts w:ascii="Consolas" w:hAnsi="Consolas"/>
-          <w:sz w:val="18"/>
-          <w:lang w:val="en-AU"/>
-        </w:rPr>
-        <w:t>/</w:t>
-      </w:r>
+        <w:t>./</w:t>
+      </w:r>
+      <w:proofErr w:type="gramEnd"/>
       <w:r>
         <w:rPr>
           <w:rFonts w:ascii="Consolas" w:hAnsi="Consolas"/>
@@ -2682,7 +2676,7 @@
           <w:szCs w:val="18"/>
           <w:lang w:val="en-AU"/>
         </w:rPr>
-        <w:t>/data/PE_Stacks_Pipelines</w:t>
+        <w:t>scriptfile</w:t>
       </w:r>
       <w:r>
         <w:rPr>
@@ -2723,7 +2717,25 @@
           <w:sz w:val="18"/>
           <w:lang w:val="en-AU"/>
         </w:rPr>
-        <w:t>--inputDir /data/Israel-Projekt/Catanache_lutea_AdapterClipped/ \</w:t>
+        <w:t>--</w:t>
+      </w:r>
+      <w:proofErr w:type="gramStart"/>
+      <w:r>
+        <w:rPr>
+          <w:rFonts w:ascii="Consolas" w:hAnsi="Consolas"/>
+          <w:sz w:val="18"/>
+          <w:lang w:val="en-AU"/>
+        </w:rPr>
+        <w:t>inputDir</w:t>
+      </w:r>
+      <w:proofErr w:type="gramEnd"/>
+      <w:r>
+        <w:rPr>
+          <w:rFonts w:ascii="Consolas" w:hAnsi="Consolas"/>
+          <w:sz w:val="18"/>
+          <w:lang w:val="en-AU"/>
+        </w:rPr>
+        <w:t xml:space="preserve"> /data/Israel-Projekt/Catanache_lutea_AdapterClipped/ \</w:t>
       </w:r>
     </w:p>
     <w:p>
@@ -2747,7 +2759,25 @@
           <w:sz w:val="18"/>
           <w:lang w:val="en-AU"/>
         </w:rPr>
-        <w:t>--outputDir /data/Israel-Projekt/Analysis_Catananche_lutea/</w:t>
+        <w:t>--</w:t>
+      </w:r>
+      <w:proofErr w:type="gramStart"/>
+      <w:r>
+        <w:rPr>
+          <w:rFonts w:ascii="Consolas" w:hAnsi="Consolas"/>
+          <w:sz w:val="18"/>
+          <w:lang w:val="en-AU"/>
+        </w:rPr>
+        <w:t>outputDir</w:t>
+      </w:r>
+      <w:proofErr w:type="gramEnd"/>
+      <w:r>
+        <w:rPr>
+          <w:rFonts w:ascii="Consolas" w:hAnsi="Consolas"/>
+          <w:sz w:val="18"/>
+          <w:lang w:val="en-AU"/>
+        </w:rPr>
+        <w:t xml:space="preserve"> /data/Israel-Projekt/Analysis_Catananche_lutea/</w:t>
       </w:r>
     </w:p>
     <w:p>
@@ -2832,22 +2862,16 @@
           <w:lang w:val="en-AU"/>
         </w:rPr>
       </w:pPr>
+      <w:proofErr w:type="gramStart"/>
       <w:r>
         <w:rPr>
           <w:rFonts w:ascii="Consolas" w:hAnsi="Consolas"/>
           <w:sz w:val="18"/>
           <w:lang w:val="en-AU"/>
         </w:rPr>
-        <w:t>/data</w:t>
-      </w:r>
-      <w:r>
-        <w:rPr>
-          <w:rFonts w:ascii="Consolas" w:hAnsi="Consolas"/>
-          <w:sz w:val="18"/>
-          <w:lang w:val="en-AU"/>
-        </w:rPr>
-        <w:t>/</w:t>
-      </w:r>
+        <w:t>./</w:t>
+      </w:r>
+      <w:proofErr w:type="gramEnd"/>
       <w:r>
         <w:rPr>
           <w:rFonts w:ascii="Consolas" w:hAnsi="Consolas"/>
@@ -2864,7 +2888,25 @@
           <w:szCs w:val="18"/>
           <w:lang w:val="en-AU"/>
         </w:rPr>
-        <w:t>/data/PE_Stacks_Pipelines/</w:t>
+        <w:t>s</w:t>
+      </w:r>
+      <w:r>
+        <w:rPr>
+          <w:rFonts w:ascii="Consolas" w:hAnsi="Consolas"/>
+          <w:sz w:val="18"/>
+          <w:szCs w:val="18"/>
+          <w:lang w:val="en-AU"/>
+        </w:rPr>
+        <w:t>criptfile</w:t>
+      </w:r>
+      <w:r>
+        <w:rPr>
+          <w:rFonts w:ascii="Consolas" w:hAnsi="Consolas"/>
+          <w:sz w:val="18"/>
+          <w:szCs w:val="18"/>
+          <w:lang w:val="en-AU"/>
+        </w:rPr>
+        <w:t>/</w:t>
       </w:r>
       <w:r>
         <w:rPr>
@@ -2905,7 +2947,25 @@
           <w:sz w:val="18"/>
           <w:lang w:val="en-AU"/>
         </w:rPr>
-        <w:t>--referenceDir /data/Israel-Projekt/genome_assemblies\ lettuce\ cv\ salinas/ \</w:t>
+        <w:t>--</w:t>
+      </w:r>
+      <w:proofErr w:type="gramStart"/>
+      <w:r>
+        <w:rPr>
+          <w:rFonts w:ascii="Consolas" w:hAnsi="Consolas"/>
+          <w:sz w:val="18"/>
+          <w:lang w:val="en-AU"/>
+        </w:rPr>
+        <w:t>referenceDir</w:t>
+      </w:r>
+      <w:proofErr w:type="gramEnd"/>
+      <w:r>
+        <w:rPr>
+          <w:rFonts w:ascii="Consolas" w:hAnsi="Consolas"/>
+          <w:sz w:val="18"/>
+          <w:lang w:val="en-AU"/>
+        </w:rPr>
+        <w:t xml:space="preserve"> /data/Israel-Projekt/genome_assemblies\ lettuce\ cv\ salinas/ \</w:t>
       </w:r>
     </w:p>
     <w:p>
@@ -2929,7 +2989,25 @@
           <w:sz w:val="18"/>
           <w:lang w:val="en-AU"/>
         </w:rPr>
-        <w:t>--outputDir /data/Israel-Projekt/Reference_genomes_indices/lettuce_cv_salinas/</w:t>
+        <w:t>--</w:t>
+      </w:r>
+      <w:proofErr w:type="gramStart"/>
+      <w:r>
+        <w:rPr>
+          <w:rFonts w:ascii="Consolas" w:hAnsi="Consolas"/>
+          <w:sz w:val="18"/>
+          <w:lang w:val="en-AU"/>
+        </w:rPr>
+        <w:t>outputDir</w:t>
+      </w:r>
+      <w:proofErr w:type="gramEnd"/>
+      <w:r>
+        <w:rPr>
+          <w:rFonts w:ascii="Consolas" w:hAnsi="Consolas"/>
+          <w:sz w:val="18"/>
+          <w:lang w:val="en-AU"/>
+        </w:rPr>
+        <w:t xml:space="preserve"> /data/Israel-Projekt/Reference_genomes_indices/lettuce_cv_salinas/</w:t>
       </w:r>
     </w:p>
     <w:p>
@@ -2998,22 +3076,16 @@
           <w:lang w:val="en-AU"/>
         </w:rPr>
       </w:pPr>
+      <w:proofErr w:type="gramStart"/>
       <w:r>
         <w:rPr>
           <w:rFonts w:ascii="Consolas" w:hAnsi="Consolas"/>
           <w:sz w:val="18"/>
           <w:lang w:val="en-AU"/>
         </w:rPr>
-        <w:t>/data</w:t>
-      </w:r>
-      <w:r>
-        <w:rPr>
-          <w:rFonts w:ascii="Consolas" w:hAnsi="Consolas"/>
-          <w:sz w:val="18"/>
-          <w:lang w:val="en-AU"/>
-        </w:rPr>
-        <w:t>/</w:t>
-      </w:r>
+        <w:t>./</w:t>
+      </w:r>
+      <w:proofErr w:type="gramEnd"/>
       <w:r>
         <w:rPr>
           <w:rFonts w:ascii="Consolas" w:hAnsi="Consolas"/>
@@ -3030,7 +3102,7 @@
           <w:szCs w:val="18"/>
           <w:lang w:val="en-AU"/>
         </w:rPr>
-        <w:t>/data/PE_Stacks_Pipelines</w:t>
+        <w:t>scriptfile</w:t>
       </w:r>
       <w:r>
         <w:rPr>
@@ -3071,7 +3143,25 @@
           <w:sz w:val="18"/>
           <w:lang w:val="en-AU"/>
         </w:rPr>
-        <w:t>--workingDir /data/Israel-Projekt/Analysis_Catananche_lutea/ \</w:t>
+        <w:t>--</w:t>
+      </w:r>
+      <w:proofErr w:type="gramStart"/>
+      <w:r>
+        <w:rPr>
+          <w:rFonts w:ascii="Consolas" w:hAnsi="Consolas"/>
+          <w:sz w:val="18"/>
+          <w:lang w:val="en-AU"/>
+        </w:rPr>
+        <w:t>workingDir</w:t>
+      </w:r>
+      <w:proofErr w:type="gramEnd"/>
+      <w:r>
+        <w:rPr>
+          <w:rFonts w:ascii="Consolas" w:hAnsi="Consolas"/>
+          <w:sz w:val="18"/>
+          <w:lang w:val="en-AU"/>
+        </w:rPr>
+        <w:t xml:space="preserve"> /data/Israel-Projekt/Analysis_Catananche_lutea/ \</w:t>
       </w:r>
     </w:p>
     <w:p>
@@ -3095,7 +3185,25 @@
           <w:sz w:val="18"/>
           <w:lang w:val="en-AU"/>
         </w:rPr>
-        <w:t>--referenceDir /data/Israel-Projekt/Reference_genomes_indices/lettuce_cv_salinas/ \</w:t>
+        <w:t>--</w:t>
+      </w:r>
+      <w:proofErr w:type="gramStart"/>
+      <w:r>
+        <w:rPr>
+          <w:rFonts w:ascii="Consolas" w:hAnsi="Consolas"/>
+          <w:sz w:val="18"/>
+          <w:lang w:val="en-AU"/>
+        </w:rPr>
+        <w:t>referenceDir</w:t>
+      </w:r>
+      <w:proofErr w:type="gramEnd"/>
+      <w:r>
+        <w:rPr>
+          <w:rFonts w:ascii="Consolas" w:hAnsi="Consolas"/>
+          <w:sz w:val="18"/>
+          <w:lang w:val="en-AU"/>
+        </w:rPr>
+        <w:t xml:space="preserve"> /data/Israel-Projekt/Reference_genomes_indices/lettuce_cv_salinas/ \</w:t>
       </w:r>
     </w:p>
     <w:p>
@@ -3188,22 +3296,16 @@
           <w:lang w:val="en-AU"/>
         </w:rPr>
       </w:pPr>
+      <w:proofErr w:type="gramStart"/>
       <w:r>
         <w:rPr>
           <w:rFonts w:ascii="Consolas" w:hAnsi="Consolas"/>
           <w:sz w:val="18"/>
           <w:lang w:val="en-AU"/>
         </w:rPr>
-        <w:t>/data</w:t>
-      </w:r>
-      <w:r>
-        <w:rPr>
-          <w:rFonts w:ascii="Consolas" w:hAnsi="Consolas"/>
-          <w:sz w:val="18"/>
-          <w:lang w:val="en-AU"/>
-        </w:rPr>
-        <w:t>/</w:t>
-      </w:r>
+        <w:t>./</w:t>
+      </w:r>
+      <w:proofErr w:type="gramEnd"/>
       <w:r>
         <w:rPr>
           <w:rFonts w:ascii="Consolas" w:hAnsi="Consolas"/>
@@ -3220,7 +3322,16 @@
           <w:szCs w:val="18"/>
           <w:lang w:val="en-AU"/>
         </w:rPr>
-        <w:t>/data/PE_Stacks_Pipelines/</w:t>
+        <w:t>scriptfile</w:t>
+      </w:r>
+      <w:r>
+        <w:rPr>
+          <w:rFonts w:ascii="Consolas" w:hAnsi="Consolas"/>
+          <w:sz w:val="18"/>
+          <w:szCs w:val="18"/>
+          <w:lang w:val="en-AU"/>
+        </w:rPr>
+        <w:t>/</w:t>
       </w:r>
       <w:r>
         <w:rPr>
@@ -3261,7 +3372,25 @@
           <w:sz w:val="18"/>
           <w:lang w:val="en-AU"/>
         </w:rPr>
-        <w:t>--workingDir /data/Israel-Projekt/Analysis_Catananche_lutea/ \</w:t>
+        <w:t>--</w:t>
+      </w:r>
+      <w:proofErr w:type="gramStart"/>
+      <w:r>
+        <w:rPr>
+          <w:rFonts w:ascii="Consolas" w:hAnsi="Consolas"/>
+          <w:sz w:val="18"/>
+          <w:lang w:val="en-AU"/>
+        </w:rPr>
+        <w:t>workingDir</w:t>
+      </w:r>
+      <w:proofErr w:type="gramEnd"/>
+      <w:r>
+        <w:rPr>
+          <w:rFonts w:ascii="Consolas" w:hAnsi="Consolas"/>
+          <w:sz w:val="18"/>
+          <w:lang w:val="en-AU"/>
+        </w:rPr>
+        <w:t xml:space="preserve"> /data/Israel-Projekt/Analysis_Catananche_lutea/ \</w:t>
       </w:r>
     </w:p>
     <w:p>
@@ -3379,6 +3508,7 @@
           <w:lang w:val="en-AU"/>
         </w:rPr>
       </w:pPr>
+      <w:proofErr w:type="gramStart"/>
       <w:r>
         <w:rPr>
           <w:rFonts w:ascii="Consolas" w:hAnsi="Consolas"/>
@@ -3386,8 +3516,9 @@
           <w:szCs w:val="18"/>
           <w:lang w:val="en-AU"/>
         </w:rPr>
-        <w:t>/data</w:t>
-      </w:r>
+        <w:t>.</w:t>
+      </w:r>
+      <w:proofErr w:type="gramEnd"/>
       <w:r>
         <w:rPr>
           <w:rFonts w:ascii="Consolas" w:hAnsi="Consolas"/>
@@ -3395,7 +3526,7 @@
           <w:szCs w:val="18"/>
           <w:lang w:val="en-AU"/>
         </w:rPr>
-        <w:t xml:space="preserve">/nextflow run </w:t>
+        <w:t>/</w:t>
       </w:r>
       <w:r>
         <w:rPr>
@@ -3404,7 +3535,27 @@
           <w:szCs w:val="18"/>
           <w:lang w:val="en-AU"/>
         </w:rPr>
-        <w:t>/data/PE_Stacks_Pipelines/</w:t>
+        <w:t xml:space="preserve">nextflow run </w:t>
+      </w:r>
+      <w:bookmarkStart w:id="1" w:name="_GoBack"/>
+      <w:bookmarkEnd w:id="1"/>
+      <w:r>
+        <w:rPr>
+          <w:rFonts w:ascii="Consolas" w:hAnsi="Consolas"/>
+          <w:sz w:val="18"/>
+          <w:szCs w:val="18"/>
+          <w:lang w:val="en-AU"/>
+        </w:rPr>
+        <w:t>scriptfile</w:t>
+      </w:r>
+      <w:r>
+        <w:rPr>
+          <w:rFonts w:ascii="Consolas" w:hAnsi="Consolas"/>
+          <w:sz w:val="18"/>
+          <w:szCs w:val="18"/>
+          <w:lang w:val="en-AU"/>
+        </w:rPr>
+        <w:t>/</w:t>
       </w:r>
       <w:r>
         <w:rPr>
@@ -3439,6 +3590,7 @@
         </w:rPr>
         <w:t>--</w:t>
       </w:r>
+      <w:proofErr w:type="gramStart"/>
       <w:r>
         <w:rPr>
           <w:rFonts w:ascii="Consolas" w:hAnsi="Consolas"/>
@@ -3453,7 +3605,16 @@
           <w:sz w:val="18"/>
           <w:lang w:val="en-AU"/>
         </w:rPr>
-        <w:t>Dir /data/Israel</w:t>
+        <w:t>Dir</w:t>
+      </w:r>
+      <w:proofErr w:type="gramEnd"/>
+      <w:r>
+        <w:rPr>
+          <w:rFonts w:ascii="Consolas" w:hAnsi="Consolas"/>
+          <w:sz w:val="18"/>
+          <w:lang w:val="en-AU"/>
+        </w:rPr>
+        <w:t xml:space="preserve"> /data/Israel</w:t>
       </w:r>
       <w:r>
         <w:rPr>
@@ -3509,7 +3670,25 @@
           <w:sz w:val="18"/>
           <w:lang w:val="en-AU"/>
         </w:rPr>
-        <w:t>--outputDir /data/Israel</w:t>
+        <w:t>--</w:t>
+      </w:r>
+      <w:proofErr w:type="gramStart"/>
+      <w:r>
+        <w:rPr>
+          <w:rFonts w:ascii="Consolas" w:hAnsi="Consolas"/>
+          <w:sz w:val="18"/>
+          <w:lang w:val="en-AU"/>
+        </w:rPr>
+        <w:t>outputDir</w:t>
+      </w:r>
+      <w:proofErr w:type="gramEnd"/>
+      <w:r>
+        <w:rPr>
+          <w:rFonts w:ascii="Consolas" w:hAnsi="Consolas"/>
+          <w:sz w:val="18"/>
+          <w:lang w:val="en-AU"/>
+        </w:rPr>
+        <w:t xml:space="preserve"> /data/Israel</w:t>
       </w:r>
       <w:r>
         <w:rPr>
@@ -3819,7 +3998,7 @@
           <w:lang w:val="en-AU"/>
         </w:rPr>
       </w:pPr>
-      <w:bookmarkStart w:id="1" w:name="_Toc24635019"/>
+      <w:bookmarkStart w:id="2" w:name="_Toc24635019"/>
       <w:r>
         <w:rPr>
           <w:lang w:val="en-AU"/>
@@ -3827,7 +4006,7 @@
         <w:lastRenderedPageBreak/>
         <w:t>Introduction</w:t>
       </w:r>
-      <w:bookmarkEnd w:id="1"/>
+      <w:bookmarkEnd w:id="2"/>
     </w:p>
     <w:p>
       <w:pPr>
@@ -3836,7 +4015,7 @@
           <w:lang w:val="en-AU"/>
         </w:rPr>
       </w:pPr>
-      <w:bookmarkStart w:id="2" w:name="_Toc24635020"/>
+      <w:bookmarkStart w:id="3" w:name="_Toc24635020"/>
       <w:r>
         <w:rPr>
           <w:lang w:val="en-AU"/>
@@ -3849,7 +4028,7 @@
         </w:rPr>
         <w:t>xperimental setup</w:t>
       </w:r>
-      <w:bookmarkEnd w:id="2"/>
+      <w:bookmarkEnd w:id="3"/>
       <w:r>
         <w:rPr>
           <w:lang w:val="en-AU"/>
@@ -3881,6 +4060,7 @@
             <w:docPart w:val="DefaultPlaceholder_-1854013440"/>
           </w:placeholder>
         </w:sdtPr>
+        <w:sdtEndPr/>
         <w:sdtContent>
           <w:r>
             <w:rPr>
@@ -3950,6 +4130,7 @@
             <w:docPart w:val="DefaultPlaceholder_-1854013440"/>
           </w:placeholder>
         </w:sdtPr>
+        <w:sdtEndPr/>
         <w:sdtContent>
           <w:r>
             <w:rPr>
@@ -4049,6 +4230,7 @@
             <w:docPart w:val="DefaultPlaceholder_-1854013440"/>
           </w:placeholder>
         </w:sdtPr>
+        <w:sdtEndPr/>
         <w:sdtContent>
           <w:r>
             <w:rPr>
@@ -4136,6 +4318,7 @@
             <w:docPart w:val="DefaultPlaceholder_-1854013440"/>
           </w:placeholder>
         </w:sdtPr>
+        <w:sdtEndPr/>
         <w:sdtContent>
           <w:r>
             <w:rPr>
@@ -4248,6 +4431,7 @@
             <w:docPart w:val="DefaultPlaceholder_-1854013440"/>
           </w:placeholder>
         </w:sdtPr>
+        <w:sdtEndPr/>
         <w:sdtContent>
           <w:r>
             <w:rPr>
@@ -4341,6 +4525,7 @@
             <w:docPart w:val="DefaultPlaceholder_-1854013440"/>
           </w:placeholder>
         </w:sdtPr>
+        <w:sdtEndPr/>
         <w:sdtContent>
           <w:r>
             <w:rPr>
@@ -4352,7 +4537,10 @@
             <w:rPr>
               <w:lang w:val="en-AU"/>
             </w:rPr>
-            <w:instrText>ADDIN CitaviPlaceholder{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}</w:instrText>
+            <w:instrText>ADDIN CitaviPlaceholder{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</w:instrText>
+          </w:r>
+          <w:r>
+            <w:instrText>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}</w:instrText>
           </w:r>
           <w:r>
             <w:rPr>
@@ -4407,6 +4595,7 @@
             <w:docPart w:val="DefaultPlaceholder_-1854013440"/>
           </w:placeholder>
         </w:sdtPr>
+        <w:sdtEndPr/>
         <w:sdtContent>
           <w:r>
             <w:rPr>
@@ -4464,6 +4653,7 @@
             <w:docPart w:val="DefaultPlaceholder_-1854013440"/>
           </w:placeholder>
         </w:sdtPr>
+        <w:sdtEndPr/>
         <w:sdtContent>
           <w:r>
             <w:rPr>
@@ -4573,6 +4763,7 @@
             <w:docPart w:val="DefaultPlaceholder_-1854013440"/>
           </w:placeholder>
         </w:sdtPr>
+        <w:sdtEndPr/>
         <w:sdtContent>
           <w:r>
             <w:rPr>
@@ -4642,6 +4833,7 @@
             <w:docPart w:val="9A43B245CBFA4D469A7CC5B3874CE50B"/>
           </w:placeholder>
         </w:sdtPr>
+        <w:sdtEndPr/>
         <w:sdtContent>
           <w:r>
             <w:rPr>
@@ -4785,6 +4977,7 @@
             <w:docPart w:val="DefaultPlaceholder_-1854013440"/>
           </w:placeholder>
         </w:sdtPr>
+        <w:sdtEndPr/>
         <w:sdtContent>
           <w:r>
             <w:rPr>
@@ -4832,7 +5025,7 @@
           <w:lang w:val="en-AU"/>
         </w:rPr>
       </w:pPr>
-      <w:bookmarkStart w:id="3" w:name="_Toc24635021"/>
+      <w:bookmarkStart w:id="4" w:name="_Toc24635021"/>
       <w:r>
         <w:rPr>
           <w:lang w:val="en-AU"/>
@@ -4846,7 +5039,7 @@
         </w:rPr>
         <w:t>automation is required for sequencing data</w:t>
       </w:r>
-      <w:bookmarkEnd w:id="3"/>
+      <w:bookmarkEnd w:id="4"/>
     </w:p>
     <w:p>
       <w:pPr>
@@ -4872,6 +5065,7 @@
             <w:docPart w:val="DefaultPlaceholder_-1854013440"/>
           </w:placeholder>
         </w:sdtPr>
+        <w:sdtEndPr/>
         <w:sdtContent>
           <w:r>
             <w:rPr>
@@ -4953,6 +5147,7 @@
             <w:docPart w:val="1B20123D82794EF3A25E9527516358DF"/>
           </w:placeholder>
         </w:sdtPr>
+        <w:sdtEndPr/>
         <w:sdtContent>
           <w:r>
             <w:rPr>
@@ -5028,6 +5223,7 @@
             <w:docPart w:val="DefaultPlaceholder_-1854013440"/>
           </w:placeholder>
         </w:sdtPr>
+        <w:sdtEndPr/>
         <w:sdtContent>
           <w:r>
             <w:rPr>
@@ -5121,6 +5317,7 @@
             <w:docPart w:val="DefaultPlaceholder_-1854013440"/>
           </w:placeholder>
         </w:sdtPr>
+        <w:sdtEndPr/>
         <w:sdtContent>
           <w:r>
             <w:rPr>
@@ -5216,7 +5413,7 @@
           <w:lang w:val="en-AU"/>
         </w:rPr>
       </w:pPr>
-      <w:bookmarkStart w:id="4" w:name="_Toc24635022"/>
+      <w:bookmarkStart w:id="5" w:name="_Toc24635022"/>
       <w:r>
         <w:rPr>
           <w:lang w:val="en-AU"/>
@@ -5229,7 +5426,7 @@
         </w:rPr>
         <w:t xml:space="preserve"> implementation</w:t>
       </w:r>
-      <w:bookmarkEnd w:id="4"/>
+      <w:bookmarkEnd w:id="5"/>
     </w:p>
     <w:p>
       <w:pPr>
@@ -5569,6 +5766,7 @@
             <w:docPart w:val="DefaultPlaceholder_-1854013440"/>
           </w:placeholder>
         </w:sdtPr>
+        <w:sdtEndPr/>
         <w:sdtContent>
           <w:r>
             <w:rPr>
@@ -5734,6 +5932,7 @@
             <w:docPart w:val="DefaultPlaceholder_-1854013440"/>
           </w:placeholder>
         </w:sdtPr>
+        <w:sdtEndPr/>
         <w:sdtContent>
           <w:r>
             <w:rPr>
@@ -5926,800 +6125,35 @@
           <w:lang w:val="en-AU"/>
         </w:rPr>
       </w:pPr>
-      <w:bookmarkStart w:id="5" w:name="_Toc24635023"/>
+      <w:bookmarkStart w:id="6" w:name="_Toc24635023"/>
       <w:r>
         <w:rPr>
           <w:lang w:val="en-AU"/>
         </w:rPr>
         <w:lastRenderedPageBreak/>
         <w:t>Overview</w:t>
-      </w:r>
-      <w:bookmarkEnd w:id="5"/>
-    </w:p>
-    <w:p>
-      <w:pPr>
-        <w:pStyle w:val="berschrift2"/>
-        <w:rPr>
-          <w:lang w:val="en-AU"/>
-        </w:rPr>
-      </w:pPr>
-      <w:bookmarkStart w:id="6" w:name="_Toc24635024"/>
-      <w:r>
-        <w:rPr>
-          <w:lang w:val="en-AU"/>
-        </w:rPr>
-        <w:t>What’s it all about</w:t>
-      </w:r>
-      <w:r>
-        <w:rPr>
-          <w:lang w:val="en-AU"/>
-        </w:rPr>
-        <w:t>?</w:t>
       </w:r>
       <w:bookmarkEnd w:id="6"/>
     </w:p>
     <w:p>
       <w:pPr>
-        <w:rPr>
-          <w:lang w:val="en-AU"/>
-        </w:rPr>
-      </w:pPr>
-      <w:r>
-        <w:rPr>
-          <w:lang w:val="en-AU"/>
-        </w:rPr>
-        <w:t>Data processing performed by the five pipelines</w:t>
-      </w:r>
-      <w:r>
-        <w:rPr>
-          <w:lang w:val="en-AU"/>
-        </w:rPr>
-        <w:t xml:space="preserve"> (do not get confused, the first two pipelines both start with 1 as they are the two initial pipelines; those are not dependent on each other, thus the same numbering)</w:t>
-      </w:r>
-      <w:r>
-        <w:rPr>
-          <w:lang w:val="en-AU"/>
-        </w:rPr>
-        <w:t>.</w:t>
-      </w:r>
-      <w:r>
-        <w:rPr>
-          <w:lang w:val="en-AU"/>
-        </w:rPr>
-        <w:t xml:space="preserve"> </w:t>
-      </w:r>
-      <w:r>
-        <w:rPr>
-          <w:lang w:val="en-AU"/>
-        </w:rPr>
-        <w:t xml:space="preserve">Running all pipelines, it all </w:t>
-      </w:r>
-      <w:r>
-        <w:rPr>
-          <w:lang w:val="en-AU"/>
-        </w:rPr>
-        <w:t xml:space="preserve">starts with adapter clipped </w:t>
-      </w:r>
-      <w:r>
-        <w:rPr>
-          <w:lang w:val="en-AU"/>
-        </w:rPr>
-        <w:t xml:space="preserve">compressed sequencing data in </w:t>
-      </w:r>
-      <w:r>
-        <w:rPr>
-          <w:rFonts w:ascii="Consolas" w:hAnsi="Consolas"/>
-          <w:lang w:val="en-AU"/>
-        </w:rPr>
-        <w:t>.bz2</w:t>
-      </w:r>
-      <w:r>
-        <w:rPr>
-          <w:lang w:val="en-AU"/>
-        </w:rPr>
-        <w:t xml:space="preserve"> </w:t>
-      </w:r>
-      <w:r>
-        <w:rPr>
-          <w:lang w:val="en-AU"/>
-        </w:rPr>
-        <w:t>format</w:t>
-      </w:r>
-      <w:r>
-        <w:rPr>
-          <w:lang w:val="en-AU"/>
-        </w:rPr>
-        <w:t xml:space="preserve"> and ends with </w:t>
-      </w:r>
-      <w:r>
-        <w:rPr>
-          <w:lang w:val="en-AU"/>
-        </w:rPr>
-        <w:t>all possible</w:t>
-      </w:r>
-      <w:r>
-        <w:rPr>
-          <w:lang w:val="en-AU"/>
-        </w:rPr>
-        <w:t xml:space="preserve"> output files generated by the </w:t>
-      </w:r>
-      <w:r>
-        <w:rPr>
-          <w:i/>
-          <w:lang w:val="en-AU"/>
-        </w:rPr>
-        <w:t>populations</w:t>
-      </w:r>
-      <w:r>
-        <w:rPr>
-          <w:lang w:val="en-AU"/>
-        </w:rPr>
-        <w:t xml:space="preserve"> tool of </w:t>
-      </w:r>
-      <w:r>
-        <w:rPr>
-          <w:i/>
-          <w:lang w:val="en-AU"/>
-        </w:rPr>
-        <w:t>Stacks</w:t>
-      </w:r>
-      <w:r>
-        <w:rPr>
-          <w:lang w:val="en-AU"/>
-        </w:rPr>
-        <w:t>.</w:t>
-      </w:r>
-      <w:r>
-        <w:rPr>
-          <w:lang w:val="en-AU"/>
-        </w:rPr>
-        <w:t xml:space="preserve"> Splitting up the single processes was necessary as it was not possible to execute multiple tools of </w:t>
-      </w:r>
-      <w:r>
-        <w:rPr>
-          <w:i/>
-          <w:lang w:val="en-AU"/>
-        </w:rPr>
-        <w:t>Stacks</w:t>
-      </w:r>
-      <w:r>
-        <w:rPr>
-          <w:lang w:val="en-AU"/>
-        </w:rPr>
-        <w:t xml:space="preserve"> in a row. </w:t>
-      </w:r>
-      <w:r>
-        <w:rPr>
-          <w:lang w:val="en-AU"/>
-        </w:rPr>
-        <w:t>In addition, this partition</w:t>
-      </w:r>
-      <w:r>
-        <w:rPr>
-          <w:lang w:val="en-AU"/>
-        </w:rPr>
-        <w:t xml:space="preserve"> </w:t>
-      </w:r>
-      <w:r>
-        <w:rPr>
-          <w:lang w:val="en-AU"/>
-        </w:rPr>
-        <w:t xml:space="preserve">saves </w:t>
-      </w:r>
-      <w:r>
-        <w:rPr>
-          <w:lang w:val="en-AU"/>
-        </w:rPr>
-        <w:t xml:space="preserve">computation time </w:t>
-      </w:r>
-      <w:r>
-        <w:rPr>
-          <w:lang w:val="en-AU"/>
-        </w:rPr>
-        <w:t>in case</w:t>
-      </w:r>
-      <w:r>
-        <w:rPr>
-          <w:lang w:val="en-AU"/>
-        </w:rPr>
-        <w:t xml:space="preserve"> parts of the data</w:t>
-      </w:r>
-      <w:r>
-        <w:rPr>
-          <w:lang w:val="en-AU"/>
-        </w:rPr>
-        <w:t xml:space="preserve"> analysis needs</w:t>
-      </w:r>
-      <w:r>
-        <w:rPr>
-          <w:lang w:val="en-AU"/>
-        </w:rPr>
-        <w:t xml:space="preserve"> to be re-run.</w:t>
-      </w:r>
-    </w:p>
-    <w:p>
-      <w:pPr>
-        <w:rPr>
-          <w:lang w:val="en-AU"/>
-        </w:rPr>
-      </w:pPr>
-      <w:r>
-        <w:rPr>
-          <w:lang w:val="en-AU"/>
-        </w:rPr>
-        <w:t>The first t</w:t>
-      </w:r>
-      <w:r>
-        <w:rPr>
-          <w:lang w:val="en-AU"/>
-        </w:rPr>
-        <w:t>w</w:t>
-      </w:r>
-      <w:r>
-        <w:rPr>
-          <w:lang w:val="en-AU"/>
-        </w:rPr>
-        <w:t xml:space="preserve">o pipelines, both with </w:t>
-      </w:r>
-      <w:r>
-        <w:rPr>
-          <w:lang w:val="en-AU"/>
-        </w:rPr>
-        <w:t>starting with</w:t>
-      </w:r>
-      <w:r>
-        <w:rPr>
-          <w:lang w:val="en-AU"/>
-        </w:rPr>
-        <w:t xml:space="preserve"> </w:t>
-      </w:r>
-      <w:r>
-        <w:rPr>
-          <w:i/>
-          <w:lang w:val="en-AU"/>
-        </w:rPr>
-        <w:t>1</w:t>
-      </w:r>
-      <w:r>
-        <w:rPr>
-          <w:lang w:val="en-AU"/>
-        </w:rPr>
-        <w:t xml:space="preserve">, are the pre-processing parts of the whole data analysis. </w:t>
-      </w:r>
-      <w:r>
-        <w:rPr>
-          <w:lang w:val="en-AU"/>
-        </w:rPr>
-        <w:t>The first</w:t>
-      </w:r>
-      <w:r>
-        <w:rPr>
-          <w:lang w:val="en-AU"/>
-        </w:rPr>
-        <w:t xml:space="preserve"> re-</w:t>
-      </w:r>
-      <w:r>
-        <w:rPr>
-          <w:lang w:val="en-AU"/>
-        </w:rPr>
-        <w:t xml:space="preserve">zips the files from </w:t>
-      </w:r>
-      <w:r>
-        <w:rPr>
-          <w:rFonts w:ascii="Consolas" w:hAnsi="Consolas"/>
-          <w:lang w:val="en-AU"/>
-        </w:rPr>
-        <w:t>.bz2</w:t>
-      </w:r>
-      <w:r>
-        <w:rPr>
-          <w:lang w:val="en-AU"/>
-        </w:rPr>
-        <w:t xml:space="preserve"> to </w:t>
-      </w:r>
-      <w:r>
-        <w:rPr>
-          <w:rFonts w:ascii="Consolas" w:hAnsi="Consolas"/>
-          <w:lang w:val="en-AU"/>
-        </w:rPr>
-        <w:t>.gz</w:t>
-      </w:r>
-      <w:r>
-        <w:rPr>
-          <w:lang w:val="en-AU"/>
-        </w:rPr>
-        <w:t xml:space="preserve">, performs quality control with </w:t>
-      </w:r>
-      <w:r>
-        <w:rPr>
-          <w:i/>
-          <w:lang w:val="en-AU"/>
-        </w:rPr>
-        <w:t xml:space="preserve">fastQC </w:t>
-      </w:r>
-      <w:r>
-        <w:rPr>
-          <w:lang w:val="en-AU"/>
-        </w:rPr>
-        <w:t xml:space="preserve">and cleans the data with </w:t>
-      </w:r>
-      <w:r>
-        <w:rPr>
-          <w:i/>
-          <w:lang w:val="en-AU"/>
-        </w:rPr>
-        <w:t>process_radtags</w:t>
-      </w:r>
-      <w:r>
-        <w:rPr>
-          <w:lang w:val="en-AU"/>
-        </w:rPr>
-        <w:t xml:space="preserve">, the cleaning tool from </w:t>
-      </w:r>
-      <w:r>
-        <w:rPr>
-          <w:i/>
-          <w:lang w:val="en-AU"/>
-        </w:rPr>
-        <w:t>Stacks</w:t>
-      </w:r>
-      <w:r>
-        <w:rPr>
-          <w:lang w:val="en-AU"/>
-        </w:rPr>
-        <w:t xml:space="preserve">. The other one takes a reference genome file in </w:t>
-      </w:r>
-      <w:r>
-        <w:rPr>
-          <w:rFonts w:ascii="Consolas" w:hAnsi="Consolas"/>
-          <w:lang w:val="en-AU"/>
-        </w:rPr>
-        <w:t>.fna</w:t>
-      </w:r>
-      <w:r>
-        <w:rPr>
-          <w:lang w:val="en-AU"/>
-        </w:rPr>
-        <w:t xml:space="preserve"> format and indexes the file as this is required for later mapping with </w:t>
-      </w:r>
-      <w:r>
-        <w:rPr>
-          <w:i/>
-          <w:lang w:val="en-AU"/>
-        </w:rPr>
-        <w:t>bowtie2</w:t>
-      </w:r>
-      <w:r>
-        <w:rPr>
-          <w:lang w:val="en-AU"/>
-        </w:rPr>
-        <w:t>. Both of these pipelines must only be performed once</w:t>
-      </w:r>
-      <w:r>
-        <w:rPr>
-          <w:lang w:val="en-AU"/>
-        </w:rPr>
-        <w:t>,</w:t>
-      </w:r>
-      <w:r>
-        <w:rPr>
-          <w:lang w:val="en-AU"/>
-        </w:rPr>
-        <w:t xml:space="preserve"> </w:t>
-      </w:r>
-      <w:r>
-        <w:rPr>
-          <w:lang w:val="en-AU"/>
-        </w:rPr>
-        <w:t>then</w:t>
-      </w:r>
-      <w:r>
-        <w:rPr>
-          <w:lang w:val="en-AU"/>
-        </w:rPr>
-        <w:t xml:space="preserve"> th</w:t>
-      </w:r>
-      <w:r>
-        <w:rPr>
-          <w:lang w:val="en-AU"/>
-        </w:rPr>
-        <w:t>e index files of the reference and</w:t>
-      </w:r>
-      <w:r>
-        <w:rPr>
-          <w:lang w:val="en-AU"/>
-        </w:rPr>
-        <w:t xml:space="preserve"> the cleaned data are available for all other pipelines and can be used several times.</w:t>
-      </w:r>
-    </w:p>
-    <w:p>
-      <w:pPr>
-        <w:rPr>
-          <w:lang w:val="en-AU"/>
-        </w:rPr>
-      </w:pPr>
-      <w:r>
-        <w:rPr>
-          <w:lang w:val="en-AU"/>
-        </w:rPr>
-        <w:t>T</w:t>
-      </w:r>
-      <w:r>
-        <w:rPr>
-          <w:lang w:val="en-AU"/>
-        </w:rPr>
-        <w:t>he second pipeline</w:t>
-      </w:r>
-      <w:r>
-        <w:rPr>
-          <w:lang w:val="en-AU"/>
-        </w:rPr>
-        <w:t xml:space="preserve">, </w:t>
-      </w:r>
-      <w:r>
-        <w:rPr>
-          <w:i/>
-          <w:lang w:val="en-AU"/>
-        </w:rPr>
-        <w:t>2</w:t>
-      </w:r>
-      <w:r>
-        <w:rPr>
-          <w:lang w:val="en-AU"/>
-        </w:rPr>
-        <w:t xml:space="preserve">, </w:t>
-      </w:r>
-      <w:r>
-        <w:rPr>
-          <w:lang w:val="en-AU"/>
-        </w:rPr>
-        <w:t>reorganises</w:t>
-      </w:r>
-      <w:r>
-        <w:rPr>
-          <w:lang w:val="en-AU"/>
-        </w:rPr>
-        <w:t xml:space="preserve"> the output file, maps the cleaned data (only if a reference file is submitted, otherwise no mapping is executed) and performs quality control on the cleaned reads.</w:t>
-      </w:r>
-      <w:r>
-        <w:rPr>
-          <w:lang w:val="en-AU"/>
-        </w:rPr>
-        <w:t xml:space="preserve"> </w:t>
-      </w:r>
-      <w:r>
-        <w:rPr>
-          <w:lang w:val="en-AU"/>
-        </w:rPr>
-        <w:t xml:space="preserve">Here, the mapping pipeline can be executed without re-doing the quality control but only the mapping by specifying a flag. </w:t>
-      </w:r>
-      <w:r>
-        <w:rPr>
-          <w:lang w:val="en-AU"/>
-        </w:rPr>
-        <w:t>After execution the file system is all set up for map creation.</w:t>
-      </w:r>
-    </w:p>
-    <w:p>
-      <w:pPr>
-        <w:rPr>
-          <w:lang w:val="en-AU"/>
-        </w:rPr>
-      </w:pPr>
-      <w:r>
-        <w:rPr>
-          <w:lang w:val="en-AU"/>
-        </w:rPr>
-        <w:t xml:space="preserve">In third pipeline, </w:t>
-      </w:r>
-      <w:r>
-        <w:rPr>
-          <w:i/>
-          <w:lang w:val="en-AU"/>
-        </w:rPr>
-        <w:t>3</w:t>
-      </w:r>
-      <w:r>
-        <w:rPr>
-          <w:lang w:val="en-AU"/>
-        </w:rPr>
-        <w:t xml:space="preserve">, </w:t>
-      </w:r>
-      <w:r>
-        <w:rPr>
-          <w:lang w:val="en-AU"/>
-        </w:rPr>
-        <w:t xml:space="preserve">the maps are created using the pipelines provided by </w:t>
-      </w:r>
-      <w:r>
-        <w:rPr>
-          <w:i/>
-          <w:lang w:val="en-AU"/>
-        </w:rPr>
-        <w:t>St</w:t>
-      </w:r>
-      <w:r>
-        <w:rPr>
-          <w:i/>
-          <w:lang w:val="en-AU"/>
-        </w:rPr>
-        <w:t>a</w:t>
-      </w:r>
-      <w:r>
-        <w:rPr>
-          <w:i/>
-          <w:lang w:val="en-AU"/>
-        </w:rPr>
-        <w:t>cks</w:t>
-      </w:r>
-      <w:r>
-        <w:rPr>
-          <w:lang w:val="en-AU"/>
-        </w:rPr>
-        <w:t>. Here a</w:t>
-      </w:r>
-      <w:r>
-        <w:rPr>
-          <w:lang w:val="en-AU"/>
-        </w:rPr>
-        <w:t>nother</w:t>
-      </w:r>
-      <w:r>
-        <w:rPr>
-          <w:lang w:val="en-AU"/>
-        </w:rPr>
-        <w:t xml:space="preserve"> flag was implemented for </w:t>
-      </w:r>
-      <w:r>
-        <w:rPr>
-          <w:lang w:val="en-AU"/>
-        </w:rPr>
-        <w:t xml:space="preserve">the </w:t>
-      </w:r>
-      <w:r>
-        <w:rPr>
-          <w:lang w:val="en-AU"/>
-        </w:rPr>
-        <w:t>execution of</w:t>
-      </w:r>
-      <w:r>
-        <w:rPr>
-          <w:lang w:val="en-AU"/>
-        </w:rPr>
-        <w:t xml:space="preserve"> </w:t>
-      </w:r>
-      <w:r>
-        <w:rPr>
-          <w:i/>
-          <w:lang w:val="en-AU"/>
-        </w:rPr>
-        <w:t>ref_map</w:t>
-      </w:r>
-      <w:r>
-        <w:rPr>
-          <w:lang w:val="en-AU"/>
-        </w:rPr>
-        <w:t xml:space="preserve"> only</w:t>
-      </w:r>
-      <w:r>
-        <w:rPr>
-          <w:lang w:val="en-AU"/>
-        </w:rPr>
-        <w:t>,</w:t>
-      </w:r>
-      <w:r>
-        <w:rPr>
-          <w:lang w:val="en-AU"/>
-        </w:rPr>
-        <w:t xml:space="preserve"> which</w:t>
-      </w:r>
-      <w:r>
-        <w:rPr>
-          <w:lang w:val="en-AU"/>
-        </w:rPr>
-        <w:t xml:space="preserve"> is much faster than the </w:t>
-      </w:r>
-      <w:r>
-        <w:rPr>
-          <w:i/>
-          <w:lang w:val="en-AU"/>
-        </w:rPr>
-        <w:t>denovo_</w:t>
-      </w:r>
-      <w:r>
-        <w:rPr>
-          <w:i/>
-          <w:lang w:val="en-AU"/>
-        </w:rPr>
-        <w:t>map</w:t>
-      </w:r>
-      <w:r>
-        <w:rPr>
-          <w:lang w:val="en-AU"/>
-        </w:rPr>
-        <w:t xml:space="preserve"> creation</w:t>
-      </w:r>
-      <w:r>
-        <w:rPr>
-          <w:lang w:val="en-AU"/>
-        </w:rPr>
-        <w:t>.</w:t>
-      </w:r>
-      <w:r>
-        <w:rPr>
-          <w:lang w:val="en-AU"/>
-        </w:rPr>
-        <w:t xml:space="preserve"> As denovo </w:t>
-      </w:r>
-      <w:r>
-        <w:rPr>
-          <w:lang w:val="en-AU"/>
-        </w:rPr>
-        <w:t xml:space="preserve">it is not depending on a reference genome </w:t>
-      </w:r>
-      <w:r>
-        <w:rPr>
-          <w:lang w:val="en-AU"/>
-        </w:rPr>
-        <w:t>mapping must only be performed once</w:t>
-      </w:r>
-      <w:r>
-        <w:rPr>
-          <w:lang w:val="en-AU"/>
-        </w:rPr>
-        <w:t xml:space="preserve">. Thus </w:t>
-      </w:r>
-      <w:r>
-        <w:rPr>
-          <w:lang w:val="en-AU"/>
-        </w:rPr>
-        <w:t xml:space="preserve">it would not be time efficient to re-do it every time the </w:t>
-      </w:r>
-      <w:r>
-        <w:rPr>
-          <w:i/>
-          <w:lang w:val="en-AU"/>
-        </w:rPr>
-        <w:t>ref_map</w:t>
-      </w:r>
-      <w:r>
-        <w:rPr>
-          <w:lang w:val="en-AU"/>
-        </w:rPr>
-        <w:t xml:space="preserve"> pipeline is executed.</w:t>
-      </w:r>
-      <w:r>
-        <w:rPr>
-          <w:lang w:val="en-AU"/>
-        </w:rPr>
-        <w:t xml:space="preserve"> </w:t>
-      </w:r>
-    </w:p>
-    <w:p>
-      <w:pPr>
-        <w:rPr>
-          <w:lang w:val="en-AU"/>
-        </w:rPr>
-      </w:pPr>
-      <w:r>
-        <w:rPr>
-          <w:lang w:val="en-AU"/>
-        </w:rPr>
-        <w:t>The final pipeline</w:t>
-      </w:r>
-      <w:r>
-        <w:rPr>
-          <w:lang w:val="en-AU"/>
-        </w:rPr>
-        <w:t xml:space="preserve">, </w:t>
-      </w:r>
-      <w:r>
-        <w:rPr>
-          <w:i/>
-          <w:lang w:val="en-AU"/>
-        </w:rPr>
-        <w:t>4</w:t>
-      </w:r>
-      <w:r>
-        <w:rPr>
-          <w:lang w:val="en-AU"/>
-        </w:rPr>
-        <w:t>,</w:t>
-      </w:r>
-      <w:r>
-        <w:rPr>
-          <w:lang w:val="en-AU"/>
-        </w:rPr>
-        <w:t xml:space="preserve"> </w:t>
-      </w:r>
-      <w:r>
-        <w:rPr>
-          <w:lang w:val="en-AU"/>
-        </w:rPr>
-        <w:t>performs</w:t>
-      </w:r>
-      <w:r>
-        <w:rPr>
-          <w:lang w:val="en-AU"/>
-        </w:rPr>
-        <w:t xml:space="preserve"> the </w:t>
-      </w:r>
-      <w:r>
-        <w:rPr>
-          <w:i/>
-          <w:lang w:val="en-AU"/>
-        </w:rPr>
-        <w:t>populations</w:t>
-      </w:r>
-      <w:r>
-        <w:rPr>
-          <w:lang w:val="en-AU"/>
-        </w:rPr>
-        <w:t xml:space="preserve"> </w:t>
-      </w:r>
-      <w:r>
-        <w:rPr>
-          <w:lang w:val="en-AU"/>
-        </w:rPr>
-        <w:t>program</w:t>
-      </w:r>
-      <w:r>
-        <w:rPr>
-          <w:lang w:val="en-AU"/>
-        </w:rPr>
-        <w:t xml:space="preserve"> of </w:t>
-      </w:r>
-      <w:r>
-        <w:rPr>
-          <w:i/>
-          <w:lang w:val="en-AU"/>
-        </w:rPr>
-        <w:t>Stacks</w:t>
-      </w:r>
-      <w:r>
-        <w:rPr>
-          <w:lang w:val="en-AU"/>
-        </w:rPr>
-        <w:t xml:space="preserve"> in which some of the possible flags are already pre-set. This mainly comprises the output files and the statistics performed on the data. The filtering steps can be entere</w:t>
-      </w:r>
-      <w:r>
-        <w:rPr>
-          <w:lang w:val="en-AU"/>
-        </w:rPr>
-        <w:t>d by the user when the nextflow pipeline is executed.</w:t>
-      </w:r>
-      <w:r>
-        <w:rPr>
-          <w:lang w:val="en-AU"/>
-        </w:rPr>
-        <w:t xml:space="preserve"> Every</w:t>
-      </w:r>
-      <w:r>
-        <w:rPr>
-          <w:lang w:val="en-AU"/>
-        </w:rPr>
-        <w:t xml:space="preserve"> filter</w:t>
-      </w:r>
-      <w:r>
-        <w:rPr>
-          <w:lang w:val="en-AU"/>
-        </w:rPr>
-        <w:t xml:space="preserve"> setting can be saved in a different output file.</w:t>
-      </w:r>
-    </w:p>
-    <w:p>
-      <w:pPr>
         <w:pStyle w:val="berschrift2"/>
         <w:rPr>
           <w:lang w:val="en-AU"/>
         </w:rPr>
       </w:pPr>
-      <w:bookmarkStart w:id="7" w:name="_Toc24635025"/>
-      <w:r>
-        <w:rPr>
-          <w:lang w:val="en-AU"/>
-        </w:rPr>
-        <w:t>Limitations</w:t>
+      <w:bookmarkStart w:id="7" w:name="_Toc24635024"/>
+      <w:r>
+        <w:rPr>
+          <w:lang w:val="en-AU"/>
+        </w:rPr>
+        <w:t>What’s it all about</w:t>
+      </w:r>
+      <w:r>
+        <w:rPr>
+          <w:lang w:val="en-AU"/>
+        </w:rPr>
+        <w:t>?</w:t>
       </w:r>
       <w:bookmarkEnd w:id="7"/>
     </w:p>
@@ -6733,6 +6167,771 @@
         <w:rPr>
           <w:lang w:val="en-AU"/>
         </w:rPr>
+        <w:t>Data processing performed by the five pipelines</w:t>
+      </w:r>
+      <w:r>
+        <w:rPr>
+          <w:lang w:val="en-AU"/>
+        </w:rPr>
+        <w:t xml:space="preserve"> (do not get confused, the first two pipelines both start with 1 as they are the two initial pipelines; those are not dependent on each other, thus the same numbering)</w:t>
+      </w:r>
+      <w:r>
+        <w:rPr>
+          <w:lang w:val="en-AU"/>
+        </w:rPr>
+        <w:t>.</w:t>
+      </w:r>
+      <w:r>
+        <w:rPr>
+          <w:lang w:val="en-AU"/>
+        </w:rPr>
+        <w:t xml:space="preserve"> </w:t>
+      </w:r>
+      <w:r>
+        <w:rPr>
+          <w:lang w:val="en-AU"/>
+        </w:rPr>
+        <w:t xml:space="preserve">Running all pipelines, it all </w:t>
+      </w:r>
+      <w:r>
+        <w:rPr>
+          <w:lang w:val="en-AU"/>
+        </w:rPr>
+        <w:t xml:space="preserve">starts with adapter clipped </w:t>
+      </w:r>
+      <w:r>
+        <w:rPr>
+          <w:lang w:val="en-AU"/>
+        </w:rPr>
+        <w:t xml:space="preserve">compressed sequencing data in </w:t>
+      </w:r>
+      <w:r>
+        <w:rPr>
+          <w:rFonts w:ascii="Consolas" w:hAnsi="Consolas"/>
+          <w:lang w:val="en-AU"/>
+        </w:rPr>
+        <w:t>.bz2</w:t>
+      </w:r>
+      <w:r>
+        <w:rPr>
+          <w:lang w:val="en-AU"/>
+        </w:rPr>
+        <w:t xml:space="preserve"> </w:t>
+      </w:r>
+      <w:r>
+        <w:rPr>
+          <w:lang w:val="en-AU"/>
+        </w:rPr>
+        <w:t>format</w:t>
+      </w:r>
+      <w:r>
+        <w:rPr>
+          <w:lang w:val="en-AU"/>
+        </w:rPr>
+        <w:t xml:space="preserve"> and ends with </w:t>
+      </w:r>
+      <w:r>
+        <w:rPr>
+          <w:lang w:val="en-AU"/>
+        </w:rPr>
+        <w:t>all possible</w:t>
+      </w:r>
+      <w:r>
+        <w:rPr>
+          <w:lang w:val="en-AU"/>
+        </w:rPr>
+        <w:t xml:space="preserve"> output files generated by the </w:t>
+      </w:r>
+      <w:r>
+        <w:rPr>
+          <w:i/>
+          <w:lang w:val="en-AU"/>
+        </w:rPr>
+        <w:t>populations</w:t>
+      </w:r>
+      <w:r>
+        <w:rPr>
+          <w:lang w:val="en-AU"/>
+        </w:rPr>
+        <w:t xml:space="preserve"> tool of </w:t>
+      </w:r>
+      <w:r>
+        <w:rPr>
+          <w:i/>
+          <w:lang w:val="en-AU"/>
+        </w:rPr>
+        <w:t>Stacks</w:t>
+      </w:r>
+      <w:r>
+        <w:rPr>
+          <w:lang w:val="en-AU"/>
+        </w:rPr>
+        <w:t>.</w:t>
+      </w:r>
+      <w:r>
+        <w:rPr>
+          <w:lang w:val="en-AU"/>
+        </w:rPr>
+        <w:t xml:space="preserve"> Splitting up the single processes was necessary as it was not possible to execute multiple tools of </w:t>
+      </w:r>
+      <w:r>
+        <w:rPr>
+          <w:i/>
+          <w:lang w:val="en-AU"/>
+        </w:rPr>
+        <w:t>Stacks</w:t>
+      </w:r>
+      <w:r>
+        <w:rPr>
+          <w:lang w:val="en-AU"/>
+        </w:rPr>
+        <w:t xml:space="preserve"> in a row. </w:t>
+      </w:r>
+      <w:r>
+        <w:rPr>
+          <w:lang w:val="en-AU"/>
+        </w:rPr>
+        <w:t>In addition, this partition</w:t>
+      </w:r>
+      <w:r>
+        <w:rPr>
+          <w:lang w:val="en-AU"/>
+        </w:rPr>
+        <w:t xml:space="preserve"> </w:t>
+      </w:r>
+      <w:r>
+        <w:rPr>
+          <w:lang w:val="en-AU"/>
+        </w:rPr>
+        <w:t xml:space="preserve">saves </w:t>
+      </w:r>
+      <w:r>
+        <w:rPr>
+          <w:lang w:val="en-AU"/>
+        </w:rPr>
+        <w:t xml:space="preserve">computation time </w:t>
+      </w:r>
+      <w:r>
+        <w:rPr>
+          <w:lang w:val="en-AU"/>
+        </w:rPr>
+        <w:t>in case</w:t>
+      </w:r>
+      <w:r>
+        <w:rPr>
+          <w:lang w:val="en-AU"/>
+        </w:rPr>
+        <w:t xml:space="preserve"> parts of the data</w:t>
+      </w:r>
+      <w:r>
+        <w:rPr>
+          <w:lang w:val="en-AU"/>
+        </w:rPr>
+        <w:t xml:space="preserve"> analysis needs</w:t>
+      </w:r>
+      <w:r>
+        <w:rPr>
+          <w:lang w:val="en-AU"/>
+        </w:rPr>
+        <w:t xml:space="preserve"> to be re-run.</w:t>
+      </w:r>
+    </w:p>
+    <w:p>
+      <w:pPr>
+        <w:rPr>
+          <w:lang w:val="en-AU"/>
+        </w:rPr>
+      </w:pPr>
+      <w:r>
+        <w:rPr>
+          <w:lang w:val="en-AU"/>
+        </w:rPr>
+        <w:t>The first t</w:t>
+      </w:r>
+      <w:r>
+        <w:rPr>
+          <w:lang w:val="en-AU"/>
+        </w:rPr>
+        <w:t>w</w:t>
+      </w:r>
+      <w:r>
+        <w:rPr>
+          <w:lang w:val="en-AU"/>
+        </w:rPr>
+        <w:t xml:space="preserve">o pipelines, both with </w:t>
+      </w:r>
+      <w:r>
+        <w:rPr>
+          <w:lang w:val="en-AU"/>
+        </w:rPr>
+        <w:t>starting with</w:t>
+      </w:r>
+      <w:r>
+        <w:rPr>
+          <w:lang w:val="en-AU"/>
+        </w:rPr>
+        <w:t xml:space="preserve"> </w:t>
+      </w:r>
+      <w:r>
+        <w:rPr>
+          <w:i/>
+          <w:lang w:val="en-AU"/>
+        </w:rPr>
+        <w:t>1</w:t>
+      </w:r>
+      <w:r>
+        <w:rPr>
+          <w:lang w:val="en-AU"/>
+        </w:rPr>
+        <w:t xml:space="preserve">, are the pre-processing parts of the whole data analysis. </w:t>
+      </w:r>
+      <w:r>
+        <w:rPr>
+          <w:lang w:val="en-AU"/>
+        </w:rPr>
+        <w:t>The first</w:t>
+      </w:r>
+      <w:r>
+        <w:rPr>
+          <w:lang w:val="en-AU"/>
+        </w:rPr>
+        <w:t xml:space="preserve"> re-</w:t>
+      </w:r>
+      <w:r>
+        <w:rPr>
+          <w:lang w:val="en-AU"/>
+        </w:rPr>
+        <w:t xml:space="preserve">zips the files from </w:t>
+      </w:r>
+      <w:r>
+        <w:rPr>
+          <w:rFonts w:ascii="Consolas" w:hAnsi="Consolas"/>
+          <w:lang w:val="en-AU"/>
+        </w:rPr>
+        <w:t>.bz2</w:t>
+      </w:r>
+      <w:r>
+        <w:rPr>
+          <w:lang w:val="en-AU"/>
+        </w:rPr>
+        <w:t xml:space="preserve"> to </w:t>
+      </w:r>
+      <w:r>
+        <w:rPr>
+          <w:rFonts w:ascii="Consolas" w:hAnsi="Consolas"/>
+          <w:lang w:val="en-AU"/>
+        </w:rPr>
+        <w:t>.gz</w:t>
+      </w:r>
+      <w:r>
+        <w:rPr>
+          <w:lang w:val="en-AU"/>
+        </w:rPr>
+        <w:t xml:space="preserve">, performs quality control with </w:t>
+      </w:r>
+      <w:r>
+        <w:rPr>
+          <w:i/>
+          <w:lang w:val="en-AU"/>
+        </w:rPr>
+        <w:t xml:space="preserve">fastQC </w:t>
+      </w:r>
+      <w:r>
+        <w:rPr>
+          <w:lang w:val="en-AU"/>
+        </w:rPr>
+        <w:t xml:space="preserve">and cleans the data with </w:t>
+      </w:r>
+      <w:r>
+        <w:rPr>
+          <w:i/>
+          <w:lang w:val="en-AU"/>
+        </w:rPr>
+        <w:t>process_radtags</w:t>
+      </w:r>
+      <w:r>
+        <w:rPr>
+          <w:lang w:val="en-AU"/>
+        </w:rPr>
+        <w:t xml:space="preserve">, the cleaning tool from </w:t>
+      </w:r>
+      <w:r>
+        <w:rPr>
+          <w:i/>
+          <w:lang w:val="en-AU"/>
+        </w:rPr>
+        <w:t>Stacks</w:t>
+      </w:r>
+      <w:r>
+        <w:rPr>
+          <w:lang w:val="en-AU"/>
+        </w:rPr>
+        <w:t xml:space="preserve">. The other one takes a reference genome file in </w:t>
+      </w:r>
+      <w:r>
+        <w:rPr>
+          <w:rFonts w:ascii="Consolas" w:hAnsi="Consolas"/>
+          <w:lang w:val="en-AU"/>
+        </w:rPr>
+        <w:t>.fna</w:t>
+      </w:r>
+      <w:r>
+        <w:rPr>
+          <w:lang w:val="en-AU"/>
+        </w:rPr>
+        <w:t xml:space="preserve"> format and indexes the file as this is required for later mapping with </w:t>
+      </w:r>
+      <w:r>
+        <w:rPr>
+          <w:i/>
+          <w:lang w:val="en-AU"/>
+        </w:rPr>
+        <w:t>bowtie2</w:t>
+      </w:r>
+      <w:r>
+        <w:rPr>
+          <w:lang w:val="en-AU"/>
+        </w:rPr>
+        <w:t>. Both of these pipelines must only be performed once</w:t>
+      </w:r>
+      <w:r>
+        <w:rPr>
+          <w:lang w:val="en-AU"/>
+        </w:rPr>
+        <w:t>,</w:t>
+      </w:r>
+      <w:r>
+        <w:rPr>
+          <w:lang w:val="en-AU"/>
+        </w:rPr>
+        <w:t xml:space="preserve"> </w:t>
+      </w:r>
+      <w:r>
+        <w:rPr>
+          <w:lang w:val="en-AU"/>
+        </w:rPr>
+        <w:t>then</w:t>
+      </w:r>
+      <w:r>
+        <w:rPr>
+          <w:lang w:val="en-AU"/>
+        </w:rPr>
+        <w:t xml:space="preserve"> th</w:t>
+      </w:r>
+      <w:r>
+        <w:rPr>
+          <w:lang w:val="en-AU"/>
+        </w:rPr>
+        <w:t>e index files of the reference and</w:t>
+      </w:r>
+      <w:r>
+        <w:rPr>
+          <w:lang w:val="en-AU"/>
+        </w:rPr>
+        <w:t xml:space="preserve"> the cleaned data are available for all other pipelines and can be used several times.</w:t>
+      </w:r>
+    </w:p>
+    <w:p>
+      <w:pPr>
+        <w:rPr>
+          <w:lang w:val="en-AU"/>
+        </w:rPr>
+      </w:pPr>
+      <w:r>
+        <w:rPr>
+          <w:lang w:val="en-AU"/>
+        </w:rPr>
+        <w:t>T</w:t>
+      </w:r>
+      <w:r>
+        <w:rPr>
+          <w:lang w:val="en-AU"/>
+        </w:rPr>
+        <w:t>he second pipeline</w:t>
+      </w:r>
+      <w:r>
+        <w:rPr>
+          <w:lang w:val="en-AU"/>
+        </w:rPr>
+        <w:t xml:space="preserve">, </w:t>
+      </w:r>
+      <w:r>
+        <w:rPr>
+          <w:i/>
+          <w:lang w:val="en-AU"/>
+        </w:rPr>
+        <w:t>2</w:t>
+      </w:r>
+      <w:r>
+        <w:rPr>
+          <w:lang w:val="en-AU"/>
+        </w:rPr>
+        <w:t xml:space="preserve">, </w:t>
+      </w:r>
+      <w:r>
+        <w:rPr>
+          <w:lang w:val="en-AU"/>
+        </w:rPr>
+        <w:t>reorganises</w:t>
+      </w:r>
+      <w:r>
+        <w:rPr>
+          <w:lang w:val="en-AU"/>
+        </w:rPr>
+        <w:t xml:space="preserve"> the output file, maps the cleaned data (only if a reference file is submitted, otherwise no mapping is executed) and performs quality control on the cleaned reads.</w:t>
+      </w:r>
+      <w:r>
+        <w:rPr>
+          <w:lang w:val="en-AU"/>
+        </w:rPr>
+        <w:t xml:space="preserve"> </w:t>
+      </w:r>
+      <w:r>
+        <w:rPr>
+          <w:lang w:val="en-AU"/>
+        </w:rPr>
+        <w:t xml:space="preserve">Here, the mapping pipeline can be executed without re-doing the quality control but only the mapping by specifying a flag. </w:t>
+      </w:r>
+      <w:r>
+        <w:rPr>
+          <w:lang w:val="en-AU"/>
+        </w:rPr>
+        <w:t>After execution the file system is all set up for map creation.</w:t>
+      </w:r>
+    </w:p>
+    <w:p>
+      <w:pPr>
+        <w:rPr>
+          <w:lang w:val="en-AU"/>
+        </w:rPr>
+      </w:pPr>
+      <w:r>
+        <w:rPr>
+          <w:lang w:val="en-AU"/>
+        </w:rPr>
+        <w:t xml:space="preserve">In third pipeline, </w:t>
+      </w:r>
+      <w:r>
+        <w:rPr>
+          <w:i/>
+          <w:lang w:val="en-AU"/>
+        </w:rPr>
+        <w:t>3</w:t>
+      </w:r>
+      <w:r>
+        <w:rPr>
+          <w:lang w:val="en-AU"/>
+        </w:rPr>
+        <w:t xml:space="preserve">, </w:t>
+      </w:r>
+      <w:r>
+        <w:rPr>
+          <w:lang w:val="en-AU"/>
+        </w:rPr>
+        <w:t xml:space="preserve">the maps are created using the pipelines provided by </w:t>
+      </w:r>
+      <w:r>
+        <w:rPr>
+          <w:i/>
+          <w:lang w:val="en-AU"/>
+        </w:rPr>
+        <w:t>St</w:t>
+      </w:r>
+      <w:r>
+        <w:rPr>
+          <w:i/>
+          <w:lang w:val="en-AU"/>
+        </w:rPr>
+        <w:t>a</w:t>
+      </w:r>
+      <w:r>
+        <w:rPr>
+          <w:i/>
+          <w:lang w:val="en-AU"/>
+        </w:rPr>
+        <w:t>cks</w:t>
+      </w:r>
+      <w:r>
+        <w:rPr>
+          <w:lang w:val="en-AU"/>
+        </w:rPr>
+        <w:t>. Here a</w:t>
+      </w:r>
+      <w:r>
+        <w:rPr>
+          <w:lang w:val="en-AU"/>
+        </w:rPr>
+        <w:t>nother</w:t>
+      </w:r>
+      <w:r>
+        <w:rPr>
+          <w:lang w:val="en-AU"/>
+        </w:rPr>
+        <w:t xml:space="preserve"> flag was implemented for </w:t>
+      </w:r>
+      <w:r>
+        <w:rPr>
+          <w:lang w:val="en-AU"/>
+        </w:rPr>
+        <w:t xml:space="preserve">the </w:t>
+      </w:r>
+      <w:r>
+        <w:rPr>
+          <w:lang w:val="en-AU"/>
+        </w:rPr>
+        <w:t>execution of</w:t>
+      </w:r>
+      <w:r>
+        <w:rPr>
+          <w:lang w:val="en-AU"/>
+        </w:rPr>
+        <w:t xml:space="preserve"> </w:t>
+      </w:r>
+      <w:r>
+        <w:rPr>
+          <w:i/>
+          <w:lang w:val="en-AU"/>
+        </w:rPr>
+        <w:t>ref_map</w:t>
+      </w:r>
+      <w:r>
+        <w:rPr>
+          <w:lang w:val="en-AU"/>
+        </w:rPr>
+        <w:t xml:space="preserve"> only</w:t>
+      </w:r>
+      <w:r>
+        <w:rPr>
+          <w:lang w:val="en-AU"/>
+        </w:rPr>
+        <w:t>,</w:t>
+      </w:r>
+      <w:r>
+        <w:rPr>
+          <w:lang w:val="en-AU"/>
+        </w:rPr>
+        <w:t xml:space="preserve"> which</w:t>
+      </w:r>
+      <w:r>
+        <w:rPr>
+          <w:lang w:val="en-AU"/>
+        </w:rPr>
+        <w:t xml:space="preserve"> is much faster than the </w:t>
+      </w:r>
+      <w:r>
+        <w:rPr>
+          <w:i/>
+          <w:lang w:val="en-AU"/>
+        </w:rPr>
+        <w:t>denovo_</w:t>
+      </w:r>
+      <w:r>
+        <w:rPr>
+          <w:i/>
+          <w:lang w:val="en-AU"/>
+        </w:rPr>
+        <w:t>map</w:t>
+      </w:r>
+      <w:r>
+        <w:rPr>
+          <w:lang w:val="en-AU"/>
+        </w:rPr>
+        <w:t xml:space="preserve"> creation</w:t>
+      </w:r>
+      <w:r>
+        <w:rPr>
+          <w:lang w:val="en-AU"/>
+        </w:rPr>
+        <w:t>.</w:t>
+      </w:r>
+      <w:r>
+        <w:rPr>
+          <w:lang w:val="en-AU"/>
+        </w:rPr>
+        <w:t xml:space="preserve"> As denovo </w:t>
+      </w:r>
+      <w:r>
+        <w:rPr>
+          <w:lang w:val="en-AU"/>
+        </w:rPr>
+        <w:t xml:space="preserve">it is not depending on a reference genome </w:t>
+      </w:r>
+      <w:r>
+        <w:rPr>
+          <w:lang w:val="en-AU"/>
+        </w:rPr>
+        <w:t>mapping must only be performed once</w:t>
+      </w:r>
+      <w:r>
+        <w:rPr>
+          <w:lang w:val="en-AU"/>
+        </w:rPr>
+        <w:t xml:space="preserve">. Thus </w:t>
+      </w:r>
+      <w:r>
+        <w:rPr>
+          <w:lang w:val="en-AU"/>
+        </w:rPr>
+        <w:t xml:space="preserve">it would not be time efficient to re-do it every time the </w:t>
+      </w:r>
+      <w:r>
+        <w:rPr>
+          <w:i/>
+          <w:lang w:val="en-AU"/>
+        </w:rPr>
+        <w:t>ref_map</w:t>
+      </w:r>
+      <w:r>
+        <w:rPr>
+          <w:lang w:val="en-AU"/>
+        </w:rPr>
+        <w:t xml:space="preserve"> pipeline is executed.</w:t>
+      </w:r>
+      <w:r>
+        <w:rPr>
+          <w:lang w:val="en-AU"/>
+        </w:rPr>
+        <w:t xml:space="preserve"> </w:t>
+      </w:r>
+    </w:p>
+    <w:p>
+      <w:pPr>
+        <w:rPr>
+          <w:lang w:val="en-AU"/>
+        </w:rPr>
+      </w:pPr>
+      <w:r>
+        <w:rPr>
+          <w:lang w:val="en-AU"/>
+        </w:rPr>
+        <w:t>The final pipeline</w:t>
+      </w:r>
+      <w:r>
+        <w:rPr>
+          <w:lang w:val="en-AU"/>
+        </w:rPr>
+        <w:t xml:space="preserve">, </w:t>
+      </w:r>
+      <w:r>
+        <w:rPr>
+          <w:i/>
+          <w:lang w:val="en-AU"/>
+        </w:rPr>
+        <w:t>4</w:t>
+      </w:r>
+      <w:r>
+        <w:rPr>
+          <w:lang w:val="en-AU"/>
+        </w:rPr>
+        <w:t>,</w:t>
+      </w:r>
+      <w:r>
+        <w:rPr>
+          <w:lang w:val="en-AU"/>
+        </w:rPr>
+        <w:t xml:space="preserve"> </w:t>
+      </w:r>
+      <w:r>
+        <w:rPr>
+          <w:lang w:val="en-AU"/>
+        </w:rPr>
+        <w:t>performs</w:t>
+      </w:r>
+      <w:r>
+        <w:rPr>
+          <w:lang w:val="en-AU"/>
+        </w:rPr>
+        <w:t xml:space="preserve"> the </w:t>
+      </w:r>
+      <w:r>
+        <w:rPr>
+          <w:i/>
+          <w:lang w:val="en-AU"/>
+        </w:rPr>
+        <w:t>populations</w:t>
+      </w:r>
+      <w:r>
+        <w:rPr>
+          <w:lang w:val="en-AU"/>
+        </w:rPr>
+        <w:t xml:space="preserve"> </w:t>
+      </w:r>
+      <w:r>
+        <w:rPr>
+          <w:lang w:val="en-AU"/>
+        </w:rPr>
+        <w:t>program</w:t>
+      </w:r>
+      <w:r>
+        <w:rPr>
+          <w:lang w:val="en-AU"/>
+        </w:rPr>
+        <w:t xml:space="preserve"> of </w:t>
+      </w:r>
+      <w:r>
+        <w:rPr>
+          <w:i/>
+          <w:lang w:val="en-AU"/>
+        </w:rPr>
+        <w:t>Stacks</w:t>
+      </w:r>
+      <w:r>
+        <w:rPr>
+          <w:lang w:val="en-AU"/>
+        </w:rPr>
+        <w:t xml:space="preserve"> in which some of the possible flags are already pre-set. This mainly comprises the output files and the statistics performed on the data. The filtering steps can be entere</w:t>
+      </w:r>
+      <w:r>
+        <w:rPr>
+          <w:lang w:val="en-AU"/>
+        </w:rPr>
+        <w:t>d by the user when the nextflow pipeline is executed.</w:t>
+      </w:r>
+      <w:r>
+        <w:rPr>
+          <w:lang w:val="en-AU"/>
+        </w:rPr>
+        <w:t xml:space="preserve"> Every</w:t>
+      </w:r>
+      <w:r>
+        <w:rPr>
+          <w:lang w:val="en-AU"/>
+        </w:rPr>
+        <w:t xml:space="preserve"> filter</w:t>
+      </w:r>
+      <w:r>
+        <w:rPr>
+          <w:lang w:val="en-AU"/>
+        </w:rPr>
+        <w:t xml:space="preserve"> setting can be saved in a different output file.</w:t>
+      </w:r>
+    </w:p>
+    <w:p>
+      <w:pPr>
+        <w:pStyle w:val="berschrift2"/>
+        <w:rPr>
+          <w:lang w:val="en-AU"/>
+        </w:rPr>
+      </w:pPr>
+      <w:bookmarkStart w:id="8" w:name="_Toc24635025"/>
+      <w:r>
+        <w:rPr>
+          <w:lang w:val="en-AU"/>
+        </w:rPr>
+        <w:t>Limitations</w:t>
+      </w:r>
+      <w:bookmarkEnd w:id="8"/>
+    </w:p>
+    <w:p>
+      <w:pPr>
+        <w:rPr>
+          <w:lang w:val="en-AU"/>
+        </w:rPr>
+      </w:pPr>
+      <w:r>
+        <w:rPr>
+          <w:lang w:val="en-AU"/>
+        </w:rPr>
         <w:t xml:space="preserve">There are several limitations regarding the pipeline setup. First and foremost, the whole execution does only work with </w:t>
       </w:r>
       <w:r>
@@ -6916,7 +7115,7 @@
           <w:lang w:val="en-AU"/>
         </w:rPr>
       </w:pPr>
-      <w:bookmarkStart w:id="8" w:name="_Toc24635026"/>
+      <w:bookmarkStart w:id="9" w:name="_Toc24635026"/>
       <w:r>
         <w:rPr>
           <w:lang w:val="en-AU"/>
@@ -6930,7 +7129,7 @@
         </w:rPr>
         <w:t>ools</w:t>
       </w:r>
-      <w:bookmarkEnd w:id="8"/>
+      <w:bookmarkEnd w:id="9"/>
       <w:r>
         <w:rPr>
           <w:lang w:val="en-AU"/>
@@ -6945,14 +7144,14 @@
           <w:lang w:val="en-AU"/>
         </w:rPr>
       </w:pPr>
-      <w:bookmarkStart w:id="9" w:name="_Toc24635027"/>
+      <w:bookmarkStart w:id="10" w:name="_Toc24635027"/>
       <w:r>
         <w:rPr>
           <w:lang w:val="en-AU"/>
         </w:rPr>
         <w:t>Nextflow</w:t>
       </w:r>
-      <w:bookmarkEnd w:id="9"/>
+      <w:bookmarkEnd w:id="10"/>
     </w:p>
     <w:p>
       <w:pPr>
@@ -7098,6 +7297,7 @@
             <w:docPart w:val="DefaultPlaceholder_-1854013440"/>
           </w:placeholder>
         </w:sdtPr>
+        <w:sdtEndPr/>
         <w:sdtContent>
           <w:r>
             <w:rPr>
@@ -7145,14 +7345,14 @@
           <w:lang w:val="en-AU"/>
         </w:rPr>
       </w:pPr>
-      <w:bookmarkStart w:id="10" w:name="_Toc24635028"/>
+      <w:bookmarkStart w:id="11" w:name="_Toc24635028"/>
       <w:r>
         <w:rPr>
           <w:lang w:val="en-AU"/>
         </w:rPr>
         <w:t>Bowtie2</w:t>
       </w:r>
-      <w:bookmarkEnd w:id="10"/>
+      <w:bookmarkEnd w:id="11"/>
     </w:p>
     <w:p>
       <w:pPr>
@@ -7332,6 +7532,7 @@
             <w:docPart w:val="4DA1830F02BB48EAAB818F7DB5AB4E9B"/>
           </w:placeholder>
         </w:sdtPr>
+        <w:sdtEndPr/>
         <w:sdtContent>
           <w:r>
             <w:rPr>
@@ -7379,7 +7580,7 @@
           <w:lang w:val="en-AU"/>
         </w:rPr>
       </w:pPr>
-      <w:bookmarkStart w:id="11" w:name="_Toc24635029"/>
+      <w:bookmarkStart w:id="12" w:name="_Toc24635029"/>
       <w:r>
         <w:rPr>
           <w:lang w:val="en-AU"/>
@@ -7398,7 +7599,7 @@
         </w:rPr>
         <w:t>ools</w:t>
       </w:r>
-      <w:bookmarkEnd w:id="11"/>
+      <w:bookmarkEnd w:id="12"/>
     </w:p>
     <w:p>
       <w:pPr>
@@ -7540,6 +7741,7 @@
             <w:docPart w:val="DefaultPlaceholder_-1854013440"/>
           </w:placeholder>
         </w:sdtPr>
+        <w:sdtEndPr/>
         <w:sdtContent>
           <w:r>
             <w:rPr>
@@ -7650,14 +7852,14 @@
           <w:lang w:val="en-AU"/>
         </w:rPr>
       </w:pPr>
-      <w:bookmarkStart w:id="12" w:name="_Toc24635030"/>
+      <w:bookmarkStart w:id="13" w:name="_Toc24635030"/>
       <w:r>
         <w:rPr>
           <w:lang w:val="en-AU"/>
         </w:rPr>
         <w:t>FastQC</w:t>
       </w:r>
-      <w:bookmarkEnd w:id="12"/>
+      <w:bookmarkEnd w:id="13"/>
     </w:p>
     <w:p>
       <w:pPr>
@@ -7850,6 +8052,7 @@
             <w:docPart w:val="DefaultPlaceholder_-1854013440"/>
           </w:placeholder>
         </w:sdtPr>
+        <w:sdtEndPr/>
         <w:sdtContent>
           <w:r>
             <w:rPr>
@@ -7897,14 +8100,14 @@
           <w:lang w:val="en-AU"/>
         </w:rPr>
       </w:pPr>
-      <w:bookmarkStart w:id="13" w:name="_Toc24635031"/>
+      <w:bookmarkStart w:id="14" w:name="_Toc24635031"/>
       <w:r>
         <w:rPr>
           <w:lang w:val="en-AU"/>
         </w:rPr>
         <w:t>MultiQC</w:t>
       </w:r>
-      <w:bookmarkEnd w:id="13"/>
+      <w:bookmarkEnd w:id="14"/>
     </w:p>
     <w:p>
       <w:pPr>
@@ -8052,6 +8255,7 @@
             <w:docPart w:val="DefaultPlaceholder_-1854013440"/>
           </w:placeholder>
         </w:sdtPr>
+        <w:sdtEndPr/>
         <w:sdtContent>
           <w:r>
             <w:rPr>
@@ -8099,7 +8303,7 @@
           <w:lang w:val="en-AU"/>
         </w:rPr>
       </w:pPr>
-      <w:bookmarkStart w:id="14" w:name="_Toc24635032"/>
+      <w:bookmarkStart w:id="15" w:name="_Toc24635032"/>
       <w:r>
         <w:rPr>
           <w:lang w:val="en-AU"/>
@@ -8112,7 +8316,7 @@
         </w:rPr>
         <w:t>Process Radtags</w:t>
       </w:r>
-      <w:bookmarkEnd w:id="14"/>
+      <w:bookmarkEnd w:id="15"/>
     </w:p>
     <w:p>
       <w:pPr>
@@ -8176,6 +8380,7 @@
             <w:docPart w:val="DefaultPlaceholder_-1854013440"/>
           </w:placeholder>
         </w:sdtPr>
+        <w:sdtEndPr/>
         <w:sdtContent>
           <w:r>
             <w:rPr>
@@ -8226,7 +8431,7 @@
           <w:lang w:val="en-AU"/>
         </w:rPr>
       </w:pPr>
-      <w:bookmarkStart w:id="15" w:name="_Toc24635033"/>
+      <w:bookmarkStart w:id="16" w:name="_Toc24635033"/>
       <w:r>
         <w:rPr>
           <w:lang w:val="en-AU"/>
@@ -8239,7 +8444,7 @@
         </w:rPr>
         <w:t>Denovo Map</w:t>
       </w:r>
-      <w:bookmarkEnd w:id="15"/>
+      <w:bookmarkEnd w:id="16"/>
     </w:p>
     <w:p>
       <w:pPr>
@@ -8449,6 +8654,7 @@
             <w:docPart w:val="DefaultPlaceholder_-1854013440"/>
           </w:placeholder>
         </w:sdtPr>
+        <w:sdtEndPr/>
         <w:sdtContent>
           <w:r>
             <w:rPr>
@@ -8496,7 +8702,7 @@
           <w:lang w:val="en-AU"/>
         </w:rPr>
       </w:pPr>
-      <w:bookmarkStart w:id="16" w:name="_Toc24635034"/>
+      <w:bookmarkStart w:id="17" w:name="_Toc24635034"/>
       <w:r>
         <w:rPr>
           <w:lang w:val="en-AU"/>
@@ -8509,7 +8715,7 @@
         </w:rPr>
         <w:t>Reference Map</w:t>
       </w:r>
-      <w:bookmarkEnd w:id="16"/>
+      <w:bookmarkEnd w:id="17"/>
     </w:p>
     <w:p>
       <w:pPr>
@@ -8617,6 +8823,7 @@
             <w:docPart w:val="DefaultPlaceholder_-1854013440"/>
           </w:placeholder>
         </w:sdtPr>
+        <w:sdtEndPr/>
         <w:sdtContent>
           <w:r>
             <w:rPr>
@@ -8664,7 +8871,7 @@
           <w:lang w:val="en-AU"/>
         </w:rPr>
       </w:pPr>
-      <w:bookmarkStart w:id="17" w:name="_Toc24635035"/>
+      <w:bookmarkStart w:id="18" w:name="_Toc24635035"/>
       <w:r>
         <w:rPr>
           <w:lang w:val="en-AU"/>
@@ -8677,7 +8884,7 @@
         </w:rPr>
         <w:t>Populations</w:t>
       </w:r>
-      <w:bookmarkEnd w:id="17"/>
+      <w:bookmarkEnd w:id="18"/>
     </w:p>
     <w:p>
       <w:pPr>
@@ -8896,6 +9103,7 @@
             <w:docPart w:val="DefaultPlaceholder_-1854013440"/>
           </w:placeholder>
         </w:sdtPr>
+        <w:sdtEndPr/>
         <w:sdtContent>
           <w:r>
             <w:rPr>
@@ -8943,175 +9151,175 @@
           <w:lang w:val="en-AU"/>
         </w:rPr>
       </w:pPr>
-      <w:bookmarkStart w:id="18" w:name="_Toc24635036"/>
+      <w:bookmarkStart w:id="19" w:name="_Toc24635036"/>
       <w:r>
         <w:rPr>
           <w:lang w:val="en-AU"/>
         </w:rPr>
         <w:lastRenderedPageBreak/>
         <w:t>Pipelines</w:t>
-      </w:r>
-      <w:bookmarkEnd w:id="18"/>
-    </w:p>
-    <w:p>
-      <w:pPr>
-        <w:pStyle w:val="berschrift2"/>
-        <w:ind w:left="357" w:hanging="357"/>
-        <w:rPr>
-          <w:lang w:val="en-AU"/>
-        </w:rPr>
-      </w:pPr>
-      <w:bookmarkStart w:id="19" w:name="_Toc24635037"/>
-      <w:r>
-        <w:rPr>
-          <w:lang w:val="en-AU"/>
-        </w:rPr>
-        <w:t>1</w:t>
-      </w:r>
-      <w:r>
-        <w:rPr>
-          <w:lang w:val="en-AU"/>
-        </w:rPr>
-        <w:t>-</w:t>
-      </w:r>
-      <w:r>
-        <w:rPr>
-          <w:lang w:val="en-AU"/>
-        </w:rPr>
-        <w:t>clean_reads.nf</w:t>
       </w:r>
       <w:bookmarkEnd w:id="19"/>
     </w:p>
     <w:p>
       <w:pPr>
-        <w:rPr>
-          <w:lang w:val="en-AU"/>
-        </w:rPr>
-      </w:pPr>
-      <w:r>
-        <w:rPr>
-          <w:lang w:val="en-AU"/>
-        </w:rPr>
-        <w:t xml:space="preserve">The initial pipeline converts the reads from </w:t>
-      </w:r>
-      <w:r>
-        <w:rPr>
-          <w:rFonts w:ascii="Consolas" w:hAnsi="Consolas"/>
-          <w:lang w:val="en-AU"/>
-        </w:rPr>
-        <w:t>.bz2</w:t>
-      </w:r>
-      <w:r>
-        <w:rPr>
-          <w:lang w:val="en-AU"/>
-        </w:rPr>
-        <w:t xml:space="preserve"> to </w:t>
-      </w:r>
-      <w:r>
-        <w:rPr>
-          <w:rFonts w:ascii="Consolas" w:hAnsi="Consolas"/>
-          <w:lang w:val="en-AU"/>
-        </w:rPr>
-        <w:t>.gz</w:t>
-      </w:r>
-      <w:r>
-        <w:rPr>
-          <w:lang w:val="en-AU"/>
-        </w:rPr>
-        <w:t xml:space="preserve"> </w:t>
-      </w:r>
-      <w:r>
-        <w:rPr>
-          <w:lang w:val="en-AU"/>
-        </w:rPr>
-        <w:t xml:space="preserve">(here, the reads can be located in sub-directories of the </w:t>
-      </w:r>
-      <w:r>
-        <w:rPr>
-          <w:rFonts w:ascii="Consolas" w:hAnsi="Consolas"/>
-          <w:lang w:val="en-AU"/>
-        </w:rPr>
-        <w:t>--inputDir</w:t>
-      </w:r>
-      <w:r>
-        <w:rPr>
-          <w:lang w:val="en-AU"/>
-        </w:rPr>
-        <w:t>)</w:t>
-      </w:r>
-      <w:r>
-        <w:rPr>
-          <w:lang w:val="en-AU"/>
-        </w:rPr>
-        <w:t xml:space="preserve">, performs quality control by </w:t>
-      </w:r>
-      <w:r>
-        <w:rPr>
-          <w:i/>
-          <w:lang w:val="en-AU"/>
-        </w:rPr>
-        <w:t>fastQC</w:t>
-      </w:r>
-      <w:r>
-        <w:rPr>
-          <w:lang w:val="en-AU"/>
-        </w:rPr>
-        <w:t xml:space="preserve"> and cleans reads using the </w:t>
-      </w:r>
-      <w:r>
-        <w:rPr>
-          <w:i/>
-          <w:lang w:val="en-AU"/>
-        </w:rPr>
-        <w:t>process_radtags</w:t>
-      </w:r>
-      <w:r>
-        <w:rPr>
-          <w:lang w:val="en-AU"/>
-        </w:rPr>
-        <w:t xml:space="preserve"> tool of </w:t>
-      </w:r>
-      <w:r>
-        <w:rPr>
-          <w:i/>
-          <w:lang w:val="en-AU"/>
-        </w:rPr>
-        <w:t>Stacks</w:t>
-      </w:r>
-      <w:r>
-        <w:rPr>
-          <w:lang w:val="en-AU"/>
-        </w:rPr>
-        <w:t>.</w:t>
-      </w:r>
-      <w:r>
-        <w:rPr>
-          <w:lang w:val="en-AU"/>
-        </w:rPr>
-        <w:t xml:space="preserve"> All output files are saved </w:t>
-      </w:r>
-      <w:r>
-        <w:rPr>
-          <w:lang w:val="en-AU"/>
-        </w:rPr>
-        <w:t xml:space="preserve">in their respective output file in the </w:t>
-      </w:r>
-      <w:r>
-        <w:rPr>
-          <w:rFonts w:ascii="Consolas" w:hAnsi="Consolas"/>
-          <w:lang w:val="en-AU"/>
-        </w:rPr>
-        <w:t>--outputDir</w:t>
-      </w:r>
-      <w:r>
-        <w:rPr>
-          <w:lang w:val="en-AU"/>
-        </w:rPr>
-        <w:t>.</w:t>
-      </w:r>
+        <w:pStyle w:val="berschrift2"/>
+        <w:ind w:left="357" w:hanging="357"/>
+        <w:rPr>
+          <w:lang w:val="en-AU"/>
+        </w:rPr>
+      </w:pPr>
+      <w:bookmarkStart w:id="20" w:name="_Toc24635037"/>
+      <w:r>
+        <w:rPr>
+          <w:lang w:val="en-AU"/>
+        </w:rPr>
+        <w:t>1</w:t>
+      </w:r>
+      <w:r>
+        <w:rPr>
+          <w:lang w:val="en-AU"/>
+        </w:rPr>
+        <w:t>-</w:t>
+      </w:r>
+      <w:r>
+        <w:rPr>
+          <w:lang w:val="en-AU"/>
+        </w:rPr>
+        <w:t>clean_reads.nf</w:t>
+      </w:r>
+      <w:bookmarkEnd w:id="20"/>
     </w:p>
     <w:p>
       <w:pPr>
+        <w:rPr>
+          <w:lang w:val="en-AU"/>
+        </w:rPr>
+      </w:pPr>
+      <w:r>
+        <w:rPr>
+          <w:lang w:val="en-AU"/>
+        </w:rPr>
+        <w:t xml:space="preserve">The initial pipeline converts the reads from </w:t>
+      </w:r>
+      <w:r>
+        <w:rPr>
+          <w:rFonts w:ascii="Consolas" w:hAnsi="Consolas"/>
+          <w:lang w:val="en-AU"/>
+        </w:rPr>
+        <w:t>.bz2</w:t>
+      </w:r>
+      <w:r>
+        <w:rPr>
+          <w:lang w:val="en-AU"/>
+        </w:rPr>
+        <w:t xml:space="preserve"> to </w:t>
+      </w:r>
+      <w:r>
+        <w:rPr>
+          <w:rFonts w:ascii="Consolas" w:hAnsi="Consolas"/>
+          <w:lang w:val="en-AU"/>
+        </w:rPr>
+        <w:t>.gz</w:t>
+      </w:r>
+      <w:r>
+        <w:rPr>
+          <w:lang w:val="en-AU"/>
+        </w:rPr>
+        <w:t xml:space="preserve"> </w:t>
+      </w:r>
+      <w:r>
+        <w:rPr>
+          <w:lang w:val="en-AU"/>
+        </w:rPr>
+        <w:t xml:space="preserve">(here, the reads can be located in sub-directories of the </w:t>
+      </w:r>
+      <w:r>
+        <w:rPr>
+          <w:rFonts w:ascii="Consolas" w:hAnsi="Consolas"/>
+          <w:lang w:val="en-AU"/>
+        </w:rPr>
+        <w:t>--inputDir</w:t>
+      </w:r>
+      <w:r>
+        <w:rPr>
+          <w:lang w:val="en-AU"/>
+        </w:rPr>
+        <w:t>)</w:t>
+      </w:r>
+      <w:r>
+        <w:rPr>
+          <w:lang w:val="en-AU"/>
+        </w:rPr>
+        <w:t xml:space="preserve">, performs quality control by </w:t>
+      </w:r>
+      <w:r>
+        <w:rPr>
+          <w:i/>
+          <w:lang w:val="en-AU"/>
+        </w:rPr>
+        <w:t>fastQC</w:t>
+      </w:r>
+      <w:r>
+        <w:rPr>
+          <w:lang w:val="en-AU"/>
+        </w:rPr>
+        <w:t xml:space="preserve"> and cleans reads using the </w:t>
+      </w:r>
+      <w:r>
+        <w:rPr>
+          <w:i/>
+          <w:lang w:val="en-AU"/>
+        </w:rPr>
+        <w:t>process_radtags</w:t>
+      </w:r>
+      <w:r>
+        <w:rPr>
+          <w:lang w:val="en-AU"/>
+        </w:rPr>
+        <w:t xml:space="preserve"> tool of </w:t>
+      </w:r>
+      <w:r>
+        <w:rPr>
+          <w:i/>
+          <w:lang w:val="en-AU"/>
+        </w:rPr>
+        <w:t>Stacks</w:t>
+      </w:r>
+      <w:r>
+        <w:rPr>
+          <w:lang w:val="en-AU"/>
+        </w:rPr>
+        <w:t>.</w:t>
+      </w:r>
+      <w:r>
+        <w:rPr>
+          <w:lang w:val="en-AU"/>
+        </w:rPr>
+        <w:t xml:space="preserve"> All output files are saved </w:t>
+      </w:r>
+      <w:r>
+        <w:rPr>
+          <w:lang w:val="en-AU"/>
+        </w:rPr>
+        <w:t xml:space="preserve">in their respective output file in the </w:t>
+      </w:r>
+      <w:r>
+        <w:rPr>
+          <w:rFonts w:ascii="Consolas" w:hAnsi="Consolas"/>
+          <w:lang w:val="en-AU"/>
+        </w:rPr>
+        <w:t>--outputDir</w:t>
+      </w:r>
+      <w:r>
+        <w:rPr>
+          <w:lang w:val="en-AU"/>
+        </w:rPr>
+        <w:t>.</w:t>
+      </w:r>
+    </w:p>
+    <w:p>
+      <w:pPr>
         <w:pStyle w:val="berschrift3"/>
         <w:spacing w:before="120" w:after="0"/>
         <w:rPr>
@@ -9141,7 +9349,7 @@
       <w:r>
         <w:rPr>
           <w:noProof/>
-          <w:lang w:eastAsia="de-DE"/>
+          <w:lang w:val="en-AU" w:eastAsia="en-AU"/>
         </w:rPr>
         <w:drawing>
           <wp:inline distT="0" distB="0" distL="0" distR="0" wp14:anchorId="349E8556">
@@ -9460,18 +9668,7 @@
                 <w:szCs w:val="19"/>
                 <w:lang w:val="en-AU"/>
               </w:rPr>
-              <w:t>--outp</w:t>
-            </w:r>
-            <w:bookmarkStart w:id="20" w:name="_GoBack"/>
-            <w:bookmarkEnd w:id="20"/>
-            <w:r>
-              <w:rPr>
-                <w:rFonts w:ascii="Consolas" w:hAnsi="Consolas"/>
-                <w:sz w:val="19"/>
-                <w:szCs w:val="19"/>
-                <w:lang w:val="en-AU"/>
-              </w:rPr>
-              <w:t>utDir</w:t>
+              <w:t>--outputDir</w:t>
             </w:r>
           </w:p>
         </w:tc>
@@ -10336,7 +10533,7 @@
       <w:r>
         <w:rPr>
           <w:noProof/>
-          <w:lang w:eastAsia="de-DE"/>
+          <w:lang w:val="en-AU" w:eastAsia="en-AU"/>
         </w:rPr>
         <w:drawing>
           <wp:inline distT="0" distB="0" distL="0" distR="0" wp14:anchorId="7D5722C8">
@@ -11118,7 +11315,7 @@
       <w:r>
         <w:rPr>
           <w:noProof/>
-          <w:lang w:eastAsia="de-DE"/>
+          <w:lang w:val="en-AU" w:eastAsia="en-AU"/>
         </w:rPr>
         <w:drawing>
           <wp:inline distT="0" distB="0" distL="0" distR="0" wp14:anchorId="233C41C7">
@@ -12052,7 +12249,7 @@
       <w:r>
         <w:rPr>
           <w:noProof/>
-          <w:lang w:eastAsia="de-DE"/>
+          <w:lang w:val="en-AU" w:eastAsia="en-AU"/>
         </w:rPr>
         <w:drawing>
           <wp:inline distT="0" distB="0" distL="0" distR="0" wp14:anchorId="56D1EA4C">
@@ -12934,7 +13131,7 @@
       <w:r>
         <w:rPr>
           <w:noProof/>
-          <w:lang w:eastAsia="de-DE"/>
+          <w:lang w:val="en-AU" w:eastAsia="en-AU"/>
         </w:rPr>
         <w:drawing>
           <wp:inline distT="0" distB="0" distL="0" distR="0" wp14:anchorId="6C46B5F6">
@@ -14829,6 +15026,7 @@
           <w:docPart w:val="DefaultPlaceholder_-1854013440"/>
         </w:placeholder>
       </w:sdtPr>
+      <w:sdtEndPr/>
       <w:sdtContent>
         <w:p>
           <w:pPr>
@@ -15765,6 +15963,7 @@
         <w:docPartUnique/>
       </w:docPartObj>
     </w:sdtPr>
+    <w:sdtEndPr/>
     <w:sdtContent>
       <w:p>
         <w:pPr>
@@ -15784,7 +15983,7 @@
           <w:rPr>
             <w:noProof/>
           </w:rPr>
-          <w:t>9</w:t>
+          <w:t>14</w:t>
         </w:r>
         <w:r>
           <w:fldChar w:fldCharType="end"/>
@@ -18524,6 +18723,7 @@
     <w:rsid w:val="009A3941"/>
     <w:rsid w:val="00C7318D"/>
     <w:rsid w:val="00D43C91"/>
+    <w:rsid w:val="00D53968"/>
     <w:rsid w:val="00D7451C"/>
     <w:rsid w:val="00DA6FB0"/>
     <w:rsid w:val="00F5453D"/>
@@ -19285,7 +19485,7 @@
 </file>
 
 <file path=customXml/itemProps1.xml><?xml version="1.0" encoding="utf-8"?>
-<ds:datastoreItem xmlns:ds="http://schemas.openxmlformats.org/officeDocument/2006/customXml" ds:itemID="{53CE95DF-384B-4EF6-A9C1-AA175C610E42}">
+<ds:datastoreItem xmlns:ds="http://schemas.openxmlformats.org/officeDocument/2006/customXml" ds:itemID="{B9A53206-6F96-41C1-9265-7649019434B8}">
   <ds:schemaRefs>
     <ds:schemaRef ds:uri="http://schemas.openxmlformats.org/officeDocument/2006/bibliography"/>
   </ds:schemaRefs>
